--- a/arquivos/requisitos.docx
+++ b/arquivos/requisitos.docx
@@ -1307,34 +1307,32 @@
       <w:r>
         <w:br w:type="page"/>
       </w:r>
-      <w:bookmarkStart w:id="4" w:name="_GoBack"/>
-      <w:bookmarkEnd w:id="4"/>
     </w:p>
     <w:p>
       <w:pPr>
         <w:pStyle w:val="Ttulo1"/>
       </w:pPr>
-      <w:bookmarkStart w:id="5" w:name="_Toc389815708"/>
-      <w:bookmarkStart w:id="6" w:name="_Toc432070364"/>
+      <w:bookmarkStart w:id="4" w:name="_Toc389815708"/>
+      <w:bookmarkStart w:id="5" w:name="_Toc432070364"/>
       <w:r>
         <w:lastRenderedPageBreak/>
         <w:t xml:space="preserve">3. </w:t>
       </w:r>
+      <w:bookmarkEnd w:id="4"/>
+      <w:r>
+        <w:t>Casos de Uso - Detalhamento</w:t>
+      </w:r>
       <w:bookmarkEnd w:id="5"/>
-      <w:r>
-        <w:t>Casos de Uso - Detalhamento</w:t>
-      </w:r>
-      <w:bookmarkEnd w:id="6"/>
     </w:p>
     <w:p>
       <w:pPr>
         <w:pStyle w:val="Ttulo2"/>
       </w:pPr>
-      <w:bookmarkStart w:id="7" w:name="_Toc432070365"/>
+      <w:bookmarkStart w:id="6" w:name="_Toc432070365"/>
       <w:r>
         <w:t>UC01 – Cadastrar Artista</w:t>
       </w:r>
-      <w:bookmarkEnd w:id="7"/>
+      <w:bookmarkEnd w:id="6"/>
     </w:p>
     <w:tbl>
       <w:tblPr>
@@ -1672,11 +1670,11 @@
       <w:pPr>
         <w:pStyle w:val="Ttulo2"/>
       </w:pPr>
-      <w:bookmarkStart w:id="8" w:name="_Toc432070366"/>
+      <w:bookmarkStart w:id="7" w:name="_Toc432070366"/>
       <w:r>
         <w:t>UC02 – Pesquisar Álbuns</w:t>
       </w:r>
-      <w:bookmarkEnd w:id="8"/>
+      <w:bookmarkEnd w:id="7"/>
     </w:p>
     <w:tbl>
       <w:tblPr>
@@ -1885,7 +1883,34 @@
           <w:tcPr>
             <w:tcW w:w="8494" w:type="dxa"/>
           </w:tcPr>
-          <w:p/>
+          <w:p>
+            <w:r>
+              <w:t xml:space="preserve">1. [IN] O </w:t>
+            </w:r>
+            <w:r>
+              <w:rPr>
+                <w:b/>
+              </w:rPr>
+              <w:t>Anônimo</w:t>
+            </w:r>
+            <w:r>
+              <w:t xml:space="preserve"> informa ano* e um trecho do nome* do álbum desejado</w:t>
+            </w:r>
+          </w:p>
+          <w:p>
+            <w:r>
+              <w:t xml:space="preserve">2. [OUT] O </w:t>
+            </w:r>
+            <w:r>
+              <w:rPr>
+                <w:b/>
+              </w:rPr>
+              <w:t>sistema</w:t>
+            </w:r>
+            <w:r>
+              <w:t xml:space="preserve"> informa nome, ano e nome do artista dos álbuns que atenderem os parâmetros de pesquisa</w:t>
+            </w:r>
+          </w:p>
         </w:tc>
       </w:tr>
     </w:tbl>
@@ -2005,12 +2030,19 @@
           <w:tcPr>
             <w:tcW w:w="8494" w:type="dxa"/>
           </w:tcPr>
-          <w:p/>
+          <w:p>
+            <w:r>
+              <w:t>* Dados opcionais</w:t>
+            </w:r>
+          </w:p>
         </w:tc>
       </w:tr>
     </w:tbl>
     <w:p/>
-    <w:p/>
+    <w:p>
+      <w:bookmarkStart w:id="8" w:name="_GoBack"/>
+      <w:bookmarkEnd w:id="8"/>
+    </w:p>
     <w:p>
       <w:pPr>
         <w:pStyle w:val="Ttulo2"/>
@@ -2135,7 +2167,6 @@
               <w:rPr>
                 <w:b/>
               </w:rPr>
-              <w:lastRenderedPageBreak/>
               <w:t>Precondições</w:t>
             </w:r>
           </w:p>
@@ -2150,8 +2181,13 @@
               <w:jc w:val="left"/>
             </w:pPr>
             <w:r>
-              <w:t>Cliente logado</w:t>
+              <w:t xml:space="preserve">Cliente </w:t>
             </w:r>
+            <w:proofErr w:type="spellStart"/>
+            <w:r>
+              <w:t>logado</w:t>
+            </w:r>
+            <w:proofErr w:type="spellEnd"/>
           </w:p>
         </w:tc>
       </w:tr>
@@ -2501,8 +2537,13 @@
               <w:jc w:val="left"/>
             </w:pPr>
             <w:r>
-              <w:t>Cliente logado</w:t>
+              <w:t xml:space="preserve">Cliente </w:t>
             </w:r>
+            <w:proofErr w:type="spellStart"/>
+            <w:r>
+              <w:t>logado</w:t>
+            </w:r>
+            <w:proofErr w:type="spellEnd"/>
           </w:p>
         </w:tc>
       </w:tr>
@@ -2844,8 +2885,13 @@
               <w:jc w:val="left"/>
             </w:pPr>
             <w:r>
-              <w:t>Cliente logado</w:t>
+              <w:t xml:space="preserve">Cliente </w:t>
             </w:r>
+            <w:proofErr w:type="spellStart"/>
+            <w:r>
+              <w:t>logado</w:t>
+            </w:r>
+            <w:proofErr w:type="spellEnd"/>
           </w:p>
         </w:tc>
       </w:tr>
@@ -3158,7 +3204,7 @@
                     <w:rStyle w:val="Nmerodepgina"/>
                     <w:noProof/>
                   </w:rPr>
-                  <w:t>4</w:t>
+                  <w:t>6</w:t>
                 </w:r>
                 <w:r>
                   <w:rPr>
